--- a/Lab 2.docx
+++ b/Lab 2.docx
@@ -273,12 +273,12 @@
           <wp:inline distB="114300" distT="114300" distL="114300" distR="114300">
             <wp:extent cx="5731200" cy="4191000"/>
             <wp:effectExtent b="0" l="0" r="0" t="0"/>
-            <wp:docPr id="10" name="image3.png"/>
+            <wp:docPr id="10" name="image10.png"/>
             <a:graphic>
               <a:graphicData uri="http://schemas.openxmlformats.org/drawingml/2006/picture">
                 <pic:pic>
                   <pic:nvPicPr>
-                    <pic:cNvPr id="0" name="image3.png"/>
+                    <pic:cNvPr id="0" name="image10.png"/>
                     <pic:cNvPicPr preferRelativeResize="0"/>
                   </pic:nvPicPr>
                   <pic:blipFill>
@@ -379,12 +379,12 @@
           <wp:inline distB="114300" distT="114300" distL="114300" distR="114300">
             <wp:extent cx="4257675" cy="1671327"/>
             <wp:effectExtent b="0" l="0" r="0" t="0"/>
-            <wp:docPr id="6" name="image8.png"/>
+            <wp:docPr id="6" name="image6.png"/>
             <a:graphic>
               <a:graphicData uri="http://schemas.openxmlformats.org/drawingml/2006/picture">
                 <pic:pic>
                   <pic:nvPicPr>
-                    <pic:cNvPr id="0" name="image8.png"/>
+                    <pic:cNvPr id="0" name="image6.png"/>
                     <pic:cNvPicPr preferRelativeResize="0"/>
                   </pic:nvPicPr>
                   <pic:blipFill>
@@ -500,12 +500,12 @@
           <wp:inline distB="114300" distT="114300" distL="114300" distR="114300">
             <wp:extent cx="5734050" cy="1750363"/>
             <wp:effectExtent b="0" l="0" r="0" t="0"/>
-            <wp:docPr id="2" name="image1.png"/>
+            <wp:docPr id="2" name="image2.png"/>
             <a:graphic>
               <a:graphicData uri="http://schemas.openxmlformats.org/drawingml/2006/picture">
                 <pic:pic>
                   <pic:nvPicPr>
-                    <pic:cNvPr id="0" name="image1.png"/>
+                    <pic:cNvPr id="0" name="image2.png"/>
                     <pic:cNvPicPr preferRelativeResize="0"/>
                   </pic:nvPicPr>
                   <pic:blipFill>
@@ -619,12 +619,12 @@
           <wp:inline distB="114300" distT="114300" distL="114300" distR="114300">
             <wp:extent cx="4276725" cy="1471065"/>
             <wp:effectExtent b="0" l="0" r="0" t="0"/>
-            <wp:docPr id="9" name="image7.png"/>
+            <wp:docPr id="9" name="image9.png"/>
             <a:graphic>
               <a:graphicData uri="http://schemas.openxmlformats.org/drawingml/2006/picture">
                 <pic:pic>
                   <pic:nvPicPr>
-                    <pic:cNvPr id="0" name="image7.png"/>
+                    <pic:cNvPr id="0" name="image9.png"/>
                     <pic:cNvPicPr preferRelativeResize="0"/>
                   </pic:nvPicPr>
                   <pic:blipFill>
@@ -753,12 +753,12 @@
           <wp:inline distB="114300" distT="114300" distL="114300" distR="114300">
             <wp:extent cx="4171950" cy="1209675"/>
             <wp:effectExtent b="0" l="0" r="0" t="0"/>
-            <wp:docPr id="1" name="image10.png"/>
+            <wp:docPr id="1" name="image1.png"/>
             <a:graphic>
               <a:graphicData uri="http://schemas.openxmlformats.org/drawingml/2006/picture">
                 <pic:pic>
                   <pic:nvPicPr>
-                    <pic:cNvPr id="0" name="image10.png"/>
+                    <pic:cNvPr id="0" name="image1.png"/>
                     <pic:cNvPicPr preferRelativeResize="0"/>
                   </pic:nvPicPr>
                   <pic:blipFill>
@@ -924,12 +924,12 @@
           <wp:inline distB="114300" distT="114300" distL="114300" distR="114300">
             <wp:extent cx="4486275" cy="3676650"/>
             <wp:effectExtent b="0" l="0" r="0" t="0"/>
-            <wp:docPr id="12" name="image2.png"/>
+            <wp:docPr id="12" name="image11.png"/>
             <a:graphic>
               <a:graphicData uri="http://schemas.openxmlformats.org/drawingml/2006/picture">
                 <pic:pic>
                   <pic:nvPicPr>
-                    <pic:cNvPr id="0" name="image2.png"/>
+                    <pic:cNvPr id="0" name="image11.png"/>
                     <pic:cNvPicPr preferRelativeResize="0"/>
                   </pic:nvPicPr>
                   <pic:blipFill>
@@ -1280,12 +1280,12 @@
           <wp:inline distB="114300" distT="114300" distL="114300" distR="114300">
             <wp:extent cx="5731200" cy="5194300"/>
             <wp:effectExtent b="0" l="0" r="0" t="0"/>
-            <wp:docPr id="5" name="image9.png"/>
+            <wp:docPr id="5" name="image5.png"/>
             <a:graphic>
               <a:graphicData uri="http://schemas.openxmlformats.org/drawingml/2006/picture">
                 <pic:pic>
                   <pic:nvPicPr>
-                    <pic:cNvPr id="0" name="image9.png"/>
+                    <pic:cNvPr id="0" name="image5.png"/>
                     <pic:cNvPicPr preferRelativeResize="0"/>
                   </pic:nvPicPr>
                   <pic:blipFill>
@@ -1422,7 +1422,7 @@
           <w:rFonts w:ascii="Times New Roman" w:cs="Times New Roman" w:eastAsia="Times New Roman" w:hAnsi="Times New Roman"/>
           <w:rtl w:val="0"/>
         </w:rPr>
-        <w:t xml:space="preserve">WHERE CHECKOUT.CHECK_IN_DATE is Null; -- if check_in_date is null, then the book is still currently checkout</w:t>
+        <w:t xml:space="preserve">WHERE CHECKOUT.CHECK_IN_DATE IS NULL; -- if check_in_date is null, then the book is still currently checkout</w:t>
       </w:r>
     </w:p>
     <w:p>
@@ -1451,12 +1451,12 @@
           <wp:inline distB="114300" distT="114300" distL="114300" distR="114300">
             <wp:extent cx="3257550" cy="1457325"/>
             <wp:effectExtent b="0" l="0" r="0" t="0"/>
-            <wp:docPr id="8" name="image6.png"/>
+            <wp:docPr id="8" name="image7.png"/>
             <a:graphic>
               <a:graphicData uri="http://schemas.openxmlformats.org/drawingml/2006/picture">
                 <pic:pic>
                   <pic:nvPicPr>
-                    <pic:cNvPr id="0" name="image6.png"/>
+                    <pic:cNvPr id="0" name="image7.png"/>
                     <pic:cNvPicPr preferRelativeResize="0"/>
                   </pic:nvPicPr>
                   <pic:blipFill>
@@ -1610,12 +1610,12 @@
           <wp:inline distB="114300" distT="114300" distL="114300" distR="114300">
             <wp:extent cx="3058387" cy="2446710"/>
             <wp:effectExtent b="0" l="0" r="0" t="0"/>
-            <wp:docPr id="7" name="image5.png"/>
+            <wp:docPr id="7" name="image8.png"/>
             <a:graphic>
               <a:graphicData uri="http://schemas.openxmlformats.org/drawingml/2006/picture">
                 <pic:pic>
                   <pic:nvPicPr>
-                    <pic:cNvPr id="0" name="image5.png"/>
+                    <pic:cNvPr id="0" name="image8.png"/>
                     <pic:cNvPicPr preferRelativeResize="0"/>
                   </pic:nvPicPr>
                   <pic:blipFill>
@@ -1921,12 +1921,12 @@
           <wp:inline distB="114300" distT="114300" distL="114300" distR="114300">
             <wp:extent cx="5734050" cy="2545989"/>
             <wp:effectExtent b="0" l="0" r="0" t="0"/>
-            <wp:docPr id="3" name="image11.png"/>
+            <wp:docPr id="3" name="image3.png"/>
             <a:graphic>
               <a:graphicData uri="http://schemas.openxmlformats.org/drawingml/2006/picture">
                 <pic:pic>
                   <pic:nvPicPr>
-                    <pic:cNvPr id="0" name="image11.png"/>
+                    <pic:cNvPr id="0" name="image3.png"/>
                     <pic:cNvPicPr preferRelativeResize="0"/>
                   </pic:nvPicPr>
                   <pic:blipFill>
